--- a/GPTprompt.docx
+++ b/GPTprompt.docx
@@ -16,7 +16,28 @@
         <w:t>according to</w:t>
       </w:r>
       <w:r>
-        <w:t xml:space="preserve"> the classes in real life. Then they can add users (teachers/students) into class they belong to. Teacher can upload document related to the course</w:t>
+        <w:t xml:space="preserve"> the classes in real life. </w:t>
+      </w:r>
+      <w:r>
+        <w:t>Admin</w:t>
+      </w:r>
+      <w:r>
+        <w:t xml:space="preserve"> can add users (teachers/students) into class</w:t>
+      </w:r>
+      <w:r>
+        <w:t xml:space="preserve"> their classes</w:t>
+      </w:r>
+      <w:r>
+        <w:t xml:space="preserve">. Teacher can upload </w:t>
+      </w:r>
+      <w:r>
+        <w:t xml:space="preserve">course </w:t>
+      </w:r>
+      <w:r>
+        <w:t>document</w:t>
+      </w:r>
+      <w:r>
+        <w:t xml:space="preserve"> (class materials) to class, create assignment while students can download document and take assignment </w:t>
       </w:r>
     </w:p>
     <w:sectPr>

--- a/GPTprompt.docx
+++ b/GPTprompt.docx
@@ -4,42 +4,304 @@
   <w:body>
     <w:p>
       <w:r>
-        <w:t xml:space="preserve">We need to create a learning management system. The system will allow administrators (management </w:t>
-      </w:r>
-      <w:r>
-        <w:t>department staff</w:t>
-      </w:r>
-      <w:r>
-        <w:t xml:space="preserve">s of university) can create classes </w:t>
-      </w:r>
-      <w:r>
-        <w:t>according to</w:t>
-      </w:r>
-      <w:r>
-        <w:t xml:space="preserve"> the classes in real life. </w:t>
-      </w:r>
-      <w:r>
-        <w:t>Admin</w:t>
-      </w:r>
-      <w:r>
-        <w:t xml:space="preserve"> can add users (teachers/students) into class</w:t>
-      </w:r>
-      <w:r>
-        <w:t xml:space="preserve"> their classes</w:t>
-      </w:r>
-      <w:r>
-        <w:t xml:space="preserve">. Teacher can upload </w:t>
-      </w:r>
-      <w:r>
-        <w:t xml:space="preserve">course </w:t>
-      </w:r>
-      <w:r>
-        <w:t>document</w:t>
-      </w:r>
-      <w:r>
-        <w:t xml:space="preserve"> (class materials) to class, create assignment while students can download document and take assignment </w:t>
+        <w:t>1. faculty</w:t>
+      </w:r>
+      <w:r>
+        <w:t xml:space="preserve"> class</w:t>
+      </w:r>
+      <w:r>
+        <w:br/>
+        <w:t>-</w:t>
+      </w:r>
+      <w:r>
+        <w:t xml:space="preserve"> we can create/edit/delete </w:t>
+      </w:r>
+      <w:r>
+        <w:t>faculty</w:t>
+      </w:r>
+      <w:r>
+        <w:br/>
+      </w:r>
+      <w:r>
+        <w:t xml:space="preserve">- we can also view </w:t>
+      </w:r>
+      <w:r>
+        <w:t>faculty</w:t>
+      </w:r>
+      <w:r>
+        <w:t xml:space="preserve"> in details (</w:t>
+      </w:r>
+      <w:r>
+        <w:t>faculty</w:t>
+      </w:r>
+      <w:r>
+        <w:t xml:space="preserve"> in database that we created before)</w:t>
+      </w:r>
+      <w:r>
+        <w:br/>
+      </w:r>
+      <w:r>
+        <w:t>- we can search for faculty by name/id (we need a method to handle)</w:t>
+      </w:r>
+      <w:r>
+        <w:br/>
+      </w:r>
+      <w:r>
+        <w:t>- we can view/search for courses in faculty by name/id (we need a method to handle)</w:t>
+      </w:r>
+      <w:r>
+        <w:br/>
+        <w:t>- we can add/delete course in faculty (For example add “Java programing course” to I.T faculty)</w:t>
+      </w:r>
+      <w:r>
+        <w:br/>
       </w:r>
     </w:p>
+    <w:p>
+      <w:r>
+        <w:t>2. cours</w:t>
+      </w:r>
+      <w:r>
+        <w:t>e class</w:t>
+      </w:r>
+      <w:r>
+        <w:br/>
+      </w:r>
+      <w:r>
+        <w:t>- we can create/edit/delete course (teacher/student)</w:t>
+      </w:r>
+      <w:r>
+        <w:br/>
+        <w:t>- we can also view course in details (users in database that we created before)</w:t>
+      </w:r>
+      <w:r>
+        <w:br/>
+        <w:t>- we can search for course by name/id (we need a method to handle)</w:t>
+      </w:r>
+      <w:r>
+        <w:br/>
+      </w:r>
+      <w:r>
+        <w:t>- we can view/search for class</w:t>
+      </w:r>
+      <w:r>
+        <w:t>es</w:t>
+      </w:r>
+      <w:r>
+        <w:t xml:space="preserve"> in course by name/id (we need a method to handle)</w:t>
+      </w:r>
+      <w:r>
+        <w:br/>
+      </w:r>
+      <w:r>
+        <w:t xml:space="preserve">- we can add/delete </w:t>
+      </w:r>
+      <w:r>
+        <w:t>class</w:t>
+      </w:r>
+      <w:r>
+        <w:t xml:space="preserve"> </w:t>
+      </w:r>
+      <w:r>
+        <w:t>in</w:t>
+      </w:r>
+      <w:r>
+        <w:t xml:space="preserve"> </w:t>
+      </w:r>
+      <w:r>
+        <w:t>course</w:t>
+      </w:r>
+      <w:r>
+        <w:t xml:space="preserve"> (For example “Java programing course” </w:t>
+      </w:r>
+      <w:r>
+        <w:t>has 3 different classes JP01,JP02,JP03)</w:t>
+      </w:r>
+      <w:r>
+        <w:br/>
+      </w:r>
+    </w:p>
+    <w:p>
+      <w:r>
+        <w:t>3. class</w:t>
+      </w:r>
+      <w:r>
+        <w:t xml:space="preserve"> class</w:t>
+      </w:r>
+      <w:r>
+        <w:br/>
+      </w:r>
+      <w:r>
+        <w:t>- we can create/edit/delete class (teacher/student)</w:t>
+      </w:r>
+      <w:r>
+        <w:br/>
+        <w:t>- we can also view class in details (users in database that we created before)</w:t>
+      </w:r>
+      <w:r>
+        <w:br/>
+        <w:t>- we can search for class by name/id (we need a method to handle)</w:t>
+      </w:r>
+      <w:r>
+        <w:br/>
+      </w:r>
+      <w:r>
+        <w:t>- we can view/search for users</w:t>
+      </w:r>
+      <w:r>
+        <w:t xml:space="preserve"> </w:t>
+      </w:r>
+      <w:r>
+        <w:t>in course by name/id (we need a method to handle)</w:t>
+      </w:r>
+      <w:r>
+        <w:br/>
+        <w:t>- we can add/delete users(teachers/students) in course</w:t>
+      </w:r>
+      <w:r>
+        <w:t xml:space="preserve"> (For Example add student Phung Hoang – ID:20070832 into classes JP01)</w:t>
+      </w:r>
+      <w:r>
+        <w:br/>
+      </w:r>
+    </w:p>
+    <w:p>
+      <w:r>
+        <w:t>4. user</w:t>
+      </w:r>
+      <w:r>
+        <w:t xml:space="preserve"> class</w:t>
+      </w:r>
+      <w:r>
+        <w:br/>
+        <w:t>- we can create/edit/delete user (teacher/student)</w:t>
+      </w:r>
+      <w:r>
+        <w:br/>
+        <w:t>- we can also view user in details (users in database that we created before)</w:t>
+      </w:r>
+      <w:r>
+        <w:br/>
+        <w:t>- we can search for user by name/id (we need a method to handle)</w:t>
+      </w:r>
+    </w:p>
+    <w:p>
+      <w:r>
+        <w:t>4.1. student</w:t>
+      </w:r>
+      <w:r>
+        <w:t xml:space="preserve"> </w:t>
+      </w:r>
+      <w:r>
+        <w:t>user class</w:t>
+      </w:r>
+      <w:r>
+        <w:t xml:space="preserve"> (inherited from user)</w:t>
+      </w:r>
+      <w:r>
+        <w:br/>
+        <w:t>- Can create new submission, they can add attachment or URL link then submit</w:t>
+      </w:r>
+    </w:p>
+    <w:p>
+      <w:r>
+        <w:t>4.2. teacher</w:t>
+      </w:r>
+      <w:r>
+        <w:t xml:space="preserve"> </w:t>
+      </w:r>
+      <w:r>
+        <w:t>user class</w:t>
+      </w:r>
+      <w:r>
+        <w:t xml:space="preserve"> (inherited from user)</w:t>
+      </w:r>
+      <w:r>
+        <w:br/>
+        <w:t>- Can manage assignment in class (create/edit (change content or deadline)/delete)</w:t>
+      </w:r>
+    </w:p>
+    <w:p>
+      <w:r>
+        <w:t>4.3. admin</w:t>
+      </w:r>
+      <w:r>
+        <w:t xml:space="preserve"> </w:t>
+      </w:r>
+      <w:r>
+        <w:t>user class</w:t>
+      </w:r>
+      <w:r>
+        <w:t xml:space="preserve"> (inherited from user)</w:t>
+      </w:r>
+    </w:p>
+    <w:p>
+      <w:r>
+        <w:t xml:space="preserve">5. assignment class </w:t>
+      </w:r>
+      <w:r>
+        <w:br/>
+        <w:t>- only teacher can create assignment</w:t>
+      </w:r>
+      <w:r>
+        <w:br/>
+        <w:t>- create/edit/delete new assignment in course</w:t>
+      </w:r>
+      <w:r>
+        <w:br/>
+        <w:t>- assignments have a deadline when teacher create it</w:t>
+      </w:r>
+      <w:r>
+        <w:br/>
+        <w:t>- teacher can upload assignment attachment (For example: a word document to assignment – student can down and see)</w:t>
+      </w:r>
+      <w:r>
+        <w:br/>
+        <w:t>- each time teacher creating or modify anything in assignment, the system create new announcement for all student in this class</w:t>
+      </w:r>
+      <w:r>
+        <w:br/>
+      </w:r>
+      <w:r>
+        <w:br/>
+        <w:t>6. Assignment submission class</w:t>
+      </w:r>
+      <w:r>
+        <w:br/>
+        <w:t>- a class for student submission, teacher can respond the submit (mark grade), and student can see the result</w:t>
+      </w:r>
+      <w:r>
+        <w:br/>
+        <w:t>- It also handle submission attachment (if student upload)</w:t>
+      </w:r>
+    </w:p>
+    <w:p>
+      <w:r>
+        <w:t>5. announcement</w:t>
+      </w:r>
+    </w:p>
+    <w:p>
+      <w:r>
+        <w:t>6. news</w:t>
+      </w:r>
+    </w:p>
+    <w:p>
+      <w:r>
+        <w:t xml:space="preserve">7. </w:t>
+      </w:r>
+      <w:r>
+        <w:t>eLibrary category</w:t>
+      </w:r>
+      <w:r>
+        <w:br/>
+        <w:t>8. eLibrary book</w:t>
+      </w:r>
+      <w:r>
+        <w:br/>
+        <w:t>Note: Only admin can manage eLibrary/news. User only download or view</w:t>
+      </w:r>
+    </w:p>
+    <w:p/>
     <w:sectPr>
       <w:pgSz w:w="12240" w:h="15840"/>
       <w:pgMar w:top="1440" w:right="1440" w:bottom="1440" w:left="1440" w:header="720" w:footer="720" w:gutter="0"/>
@@ -476,6 +738,17 @@
     <w:semiHidden/>
     <w:unhideWhenUsed/>
   </w:style>
+  <w:style w:type="paragraph" w:styleId="ListParagraph">
+    <w:name w:val="List Paragraph"/>
+    <w:basedOn w:val="Normal"/>
+    <w:uiPriority w:val="34"/>
+    <w:qFormat/>
+    <w:rsid w:val="009679DF"/>
+    <w:pPr>
+      <w:ind w:left="720"/>
+      <w:contextualSpacing/>
+    </w:pPr>
+  </w:style>
 </w:styles>
 </file>
 
